--- a/060-Nature-Scientific-Data/_notes.docx
+++ b/060-Nature-Scientific-Data/_notes.docx
@@ -96,16 +96,7 @@
           <w:sz w:val="21"/>
           <w:szCs w:val="21"/>
         </w:rPr>
-        <w:t>, 2016-05-24 online</w:t>
-      </w:r>
-      <w:r>
-        <w:rPr>
-          <w:rFonts w:ascii="Helvetica" w:hAnsi="Helvetica" w:cs="Arial"/>
-          <w:color w:val="000000"/>
-          <w:sz w:val="21"/>
-          <w:szCs w:val="21"/>
-        </w:rPr>
-        <w:t>.</w:t>
+        <w:t>, 2016-05-24 online.</w:t>
       </w:r>
     </w:p>
     <w:p>
@@ -187,8 +178,6 @@
           </wp:inline>
         </w:drawing>
       </w:r>
-      <w:bookmarkStart w:id="0" w:name="_GoBack"/>
-      <w:bookmarkEnd w:id="0"/>
     </w:p>
     <w:p>
       <w:pPr>
@@ -249,14 +238,16 @@
         </w:rPr>
         <w:t>Python 3</w:t>
       </w:r>
-      <w:r>
-        <w:rPr>
-          <w:rFonts w:ascii="Helvetica" w:hAnsi="Helvetica" w:cs="Arial"/>
-          <w:color w:val="000000"/>
-          <w:sz w:val="21"/>
-          <w:szCs w:val="21"/>
-        </w:rPr>
-        <w:t xml:space="preserve"> at this time.</w:t>
+      <w:bookmarkStart w:id="0" w:name="_GoBack"/>
+      <w:bookmarkEnd w:id="0"/>
+      <w:r>
+        <w:rPr>
+          <w:rFonts w:ascii="Helvetica" w:hAnsi="Helvetica" w:cs="Arial"/>
+          <w:color w:val="000000"/>
+          <w:sz w:val="21"/>
+          <w:szCs w:val="21"/>
+        </w:rPr>
+        <w:t>.</w:t>
       </w:r>
     </w:p>
     <w:p>
